--- a/CV_Karim_TOUFIQUE.docx
+++ b/CV_Karim_TOUFIQUE.docx
@@ -877,8 +877,6 @@
         </w:rPr>
         <w:t>.</w:t>
       </w:r>
-      <w:bookmarkStart w:id="0" w:name="_GoBack"/>
-      <w:bookmarkEnd w:id="0"/>
     </w:p>
     <w:p>
       <w:pPr>
@@ -1838,23 +1836,13 @@
           <w:lang w:val="en-US"/>
         </w:rPr>
       </w:pPr>
-      <w:proofErr w:type="gramStart"/>
       <w:r>
         <w:rPr>
           <w:rFonts w:ascii="Cambria" w:hAnsi="Cambria"/>
           <w:b/>
           <w:lang w:val="en-US"/>
         </w:rPr>
-        <w:t>Web :</w:t>
-      </w:r>
-      <w:proofErr w:type="gramEnd"/>
-      <w:r>
-        <w:rPr>
-          <w:rFonts w:ascii="Cambria" w:hAnsi="Cambria"/>
-          <w:b/>
-          <w:lang w:val="en-US"/>
-        </w:rPr>
-        <w:t xml:space="preserve"> </w:t>
+        <w:t xml:space="preserve">Web : </w:t>
       </w:r>
       <w:r>
         <w:rPr>
@@ -1926,7 +1914,7 @@
           <w:rFonts w:ascii="Cambria" w:hAnsi="Cambria" w:cs="Arial"/>
           <w:b/>
           <w:color w:val="000000"/>
-          <w:lang w:val="en-US" w:eastAsia="fr-FR"/>
+          <w:lang w:eastAsia="fr-FR"/>
         </w:rPr>
       </w:pPr>
       <w:r>
@@ -1934,55 +1922,34 @@
           <w:rFonts w:ascii="Cambria" w:hAnsi="Cambria" w:cs="Arial"/>
           <w:b/>
           <w:color w:val="000000"/>
-          <w:lang w:val="en-US" w:eastAsia="fr-FR"/>
-        </w:rPr>
-        <w:t>SGBD</w:t>
+          <w:lang w:eastAsia="fr-FR"/>
+        </w:rPr>
+        <w:t>SGBD :</w:t>
       </w:r>
       <w:r>
         <w:rPr>
           <w:rFonts w:ascii="Cambria" w:hAnsi="Cambria" w:cs="Arial"/>
           <w:b/>
           <w:color w:val="000000"/>
-          <w:lang w:val="en-US" w:eastAsia="fr-FR"/>
+          <w:lang w:eastAsia="fr-FR"/>
         </w:rPr>
         <w:t xml:space="preserve"> </w:t>
       </w:r>
       <w:r>
         <w:rPr>
-          <w:rFonts w:ascii="Cambria" w:hAnsi="Cambria" w:cs="Arial"/>
-          <w:b/>
-          <w:color w:val="000000"/>
-          <w:lang w:val="en-US" w:eastAsia="fr-FR"/>
-        </w:rPr>
-        <w:t>:</w:t>
-      </w:r>
-      <w:r>
-        <w:rPr>
-          <w:rFonts w:ascii="Cambria" w:hAnsi="Cambria" w:cs="Arial"/>
-          <w:b/>
-          <w:color w:val="000000"/>
-          <w:lang w:val="en-US" w:eastAsia="fr-FR"/>
-        </w:rPr>
-        <w:t xml:space="preserve"> </w:t>
-      </w:r>
-      <w:r>
-        <w:rPr>
-          <w:rFonts w:ascii="Cambria" w:hAnsi="Cambria"/>
-          <w:lang w:val="en-US"/>
+          <w:rFonts w:ascii="Cambria" w:hAnsi="Cambria"/>
         </w:rPr>
         <w:t>SQL</w:t>
       </w:r>
       <w:r>
         <w:rPr>
           <w:rFonts w:ascii="Cambria" w:hAnsi="Cambria"/>
-          <w:lang w:val="en-US"/>
         </w:rPr>
         <w:t>, MongoDb</w:t>
       </w:r>
       <w:r>
         <w:rPr>
           <w:rFonts w:ascii="Cambria" w:hAnsi="Cambria"/>
-          <w:lang w:val="en-US"/>
         </w:rPr>
         <w:t>.</w:t>
       </w:r>
@@ -2047,6 +2014,8 @@
         </w:rPr>
         <w:t>.</w:t>
       </w:r>
+      <w:bookmarkStart w:id="0" w:name="_GoBack"/>
+      <w:bookmarkEnd w:id="0"/>
     </w:p>
     <w:tbl>
       <w:tblPr>
@@ -4157,7 +4126,7 @@
 </file>
 
 <file path=customXml/itemProps1.xml><?xml version="1.0" encoding="utf-8"?>
-<ds:datastoreItem xmlns:ds="http://schemas.openxmlformats.org/officeDocument/2006/customXml" ds:itemID="{1F72EF90-2ED0-456C-A2C5-598ED025EEB1}">
+<ds:datastoreItem xmlns:ds="http://schemas.openxmlformats.org/officeDocument/2006/customXml" ds:itemID="{92202157-BA3C-4D55-8394-94DBA7AA06E5}">
   <ds:schemaRefs>
     <ds:schemaRef ds:uri="http://schemas.openxmlformats.org/officeDocument/2006/bibliography"/>
   </ds:schemaRefs>
